--- a/inst/rmd/template.docx
+++ b/inst/rmd/template.docx
@@ -229,115 +229,6 @@
         <w:b/>
         <w:color w:val="7F7F7F" w:themeColor="text1" w:themeTint="80"/>
       </w:rPr>
-      <w:t xml:space="preserve">Kevin Megown, Program Leader, </w:t>
-    </w:r>
-    <w:r>
-      <w:rPr>
-        <w:b/>
-        <w:color w:val="7F7F7F" w:themeColor="text1" w:themeTint="80"/>
-      </w:rPr>
-      <w:t xml:space="preserve">Geospatial Technology and </w:t>
-    </w:r>
-    <w:r>
-      <w:rPr>
-        <w:b/>
-        <w:color w:val="7F7F7F" w:themeColor="text1" w:themeTint="80"/>
-      </w:rPr>
-      <w:t xml:space="preserve">Applications Center, </w:t>
-    </w:r>
-    <w:hyperlink r:id="rId1" w:history="1">
-      <w:r>
-        <w:rPr>
-          <w:rStyle w:val="Hyperlink"/>
-          <w:b/>
-          <w:color w:val="7F7F7F" w:themeColor="text1" w:themeTint="80"/>
-        </w:rPr>
-        <w:t>kamegown@fs.fed.us</w:t>
-      </w:r>
-    </w:hyperlink>
-    <w:r>
-      <w:rPr>
-        <w:b/>
-        <w:color w:val="7F7F7F" w:themeColor="text1" w:themeTint="80"/>
-      </w:rPr>
-      <w:t>, 801-975-3826</w:t>
-    </w:r>
-  </w:p>
-  <w:p>
-    <w:pPr>
-      <w:pStyle w:val="Footer"/>
-      <w:tabs>
-        <w:tab w:val="clear" w:pos="9360"/>
-      </w:tabs>
-      <w:ind w:left="-990" w:right="-720"/>
-      <w:jc w:val="center"/>
-      <w:rPr>
-        <w:i/>
-        <w:color w:val="7F7F7F" w:themeColor="text1" w:themeTint="80"/>
-        <w:sz w:val="20"/>
-        <w:szCs w:val="20"/>
-      </w:rPr>
-    </w:pPr>
-    <w:r>
-      <w:rPr>
-        <w:i/>
-        <w:color w:val="7F7F7F" w:themeColor="text1" w:themeTint="80"/>
-        <w:sz w:val="20"/>
-        <w:szCs w:val="20"/>
-      </w:rPr>
-      <w:t>Caring for the Land and Serving People: Meeting the Mission through Geospatial Solutions. USDA is an equal opportunity employer</w:t>
-    </w:r>
-  </w:p>
-  <w:p>
-    <w:pPr>
-      <w:pStyle w:val="Footer"/>
-      <w:tabs>
-        <w:tab w:val="clear" w:pos="9360"/>
-      </w:tabs>
-      <w:ind w:left="-990" w:right="-720"/>
-      <w:rPr>
-        <w:color w:val="7F7F7F" w:themeColor="text1" w:themeTint="80"/>
-      </w:rPr>
-    </w:pPr>
-  </w:p>
-</w:ftr>
-</file>
-
-<file path=word/footer3.xml><?xml version="1.0" encoding="utf-8"?>
-<w:ftr xmlns:wpc="http://schemas.microsoft.com/office/word/2010/wordprocessingCanvas" xmlns:cx="http://schemas.microsoft.com/office/drawing/2014/chartex" xmlns:cx1="http://schemas.microsoft.com/office/drawing/2015/9/8/chartex" xmlns:cx2="http://schemas.microsoft.com/office/drawing/2015/10/21/chartex" xmlns:cx3="http://schemas.microsoft.com/office/drawing/2016/5/9/chartex" xmlns:cx4="http://schemas.microsoft.com/office/drawing/2016/5/10/chartex" xmlns:cx5="http://schemas.microsoft.com/office/drawing/2016/5/11/chartex" xmlns:cx6="http://schemas.microsoft.com/office/drawing/2016/5/12/chartex" xmlns:cx7="http://schemas.microsoft.com/office/drawing/2016/5/13/chartex" xmlns:cx8="http://schemas.microsoft.com/office/drawing/2016/5/14/chartex" xmlns:mc="http://schemas.openxmlformats.org/markup-compatibility/2006" xmlns:aink="http://schemas.microsoft.com/office/drawing/2016/ink" xmlns:am3d="http://schemas.microsoft.com/office/drawing/2017/model3d" xmlns:o="urn:schemas-microsoft-com:office:office" xmlns:r="http://schemas.openxmlformats.org/officeDocument/2006/relationships" xmlns:m="http://schemas.openxmlformats.org/officeDocument/2006/math" xmlns:v="urn:schemas-microsoft-com:vml" xmlns:wp14="http://schemas.microsoft.com/office/word/2010/wordprocessingDrawing" xmlns:wp="http://schemas.openxmlformats.org/drawingml/2006/wordprocessingDrawing" xmlns:w10="urn:schemas-microsoft-com:office:word" xmlns:w="http://schemas.openxmlformats.org/wordprocessingml/2006/main" xmlns:w14="http://schemas.microsoft.com/office/word/2010/wordml" xmlns:w15="http://schemas.microsoft.com/office/word/2012/wordml" xmlns:w16cid="http://schemas.microsoft.com/office/word/2016/wordml/cid" xmlns:w16se="http://schemas.microsoft.com/office/word/2015/wordml/symex" xmlns:wpg="http://schemas.microsoft.com/office/word/2010/wordprocessingGroup" xmlns:wpi="http://schemas.microsoft.com/office/word/2010/wordprocessingInk" xmlns:wne="http://schemas.microsoft.com/office/word/2006/wordml" xmlns:wps="http://schemas.microsoft.com/office/word/2010/wordprocessingShape" mc:Ignorable="w14 w15 w16se w16cid wp14">
-  <w:p>
-    <w:pPr>
-      <w:pStyle w:val="Footer"/>
-    </w:pPr>
-  </w:p>
-</w:ftr>
-</file>
-
-<file path=word/footer4.xml><?xml version="1.0" encoding="utf-8"?>
-<w:ftr xmlns:wpc="http://schemas.microsoft.com/office/word/2010/wordprocessingCanvas" xmlns:cx="http://schemas.microsoft.com/office/drawing/2014/chartex" xmlns:cx1="http://schemas.microsoft.com/office/drawing/2015/9/8/chartex" xmlns:cx2="http://schemas.microsoft.com/office/drawing/2015/10/21/chartex" xmlns:cx3="http://schemas.microsoft.com/office/drawing/2016/5/9/chartex" xmlns:cx4="http://schemas.microsoft.com/office/drawing/2016/5/10/chartex" xmlns:cx5="http://schemas.microsoft.com/office/drawing/2016/5/11/chartex" xmlns:cx6="http://schemas.microsoft.com/office/drawing/2016/5/12/chartex" xmlns:cx7="http://schemas.microsoft.com/office/drawing/2016/5/13/chartex" xmlns:cx8="http://schemas.microsoft.com/office/drawing/2016/5/14/chartex" xmlns:mc="http://schemas.openxmlformats.org/markup-compatibility/2006" xmlns:aink="http://schemas.microsoft.com/office/drawing/2016/ink" xmlns:am3d="http://schemas.microsoft.com/office/drawing/2017/model3d" xmlns:o="urn:schemas-microsoft-com:office:office" xmlns:r="http://schemas.openxmlformats.org/officeDocument/2006/relationships" xmlns:m="http://schemas.openxmlformats.org/officeDocument/2006/math" xmlns:v="urn:schemas-microsoft-com:vml" xmlns:wp14="http://schemas.microsoft.com/office/word/2010/wordprocessingDrawing" xmlns:wp="http://schemas.openxmlformats.org/drawingml/2006/wordprocessingDrawing" xmlns:w10="urn:schemas-microsoft-com:office:word" xmlns:w="http://schemas.openxmlformats.org/wordprocessingml/2006/main" xmlns:w14="http://schemas.microsoft.com/office/word/2010/wordml" xmlns:w15="http://schemas.microsoft.com/office/word/2012/wordml" xmlns:w16cid="http://schemas.microsoft.com/office/word/2016/wordml/cid" xmlns:w16se="http://schemas.microsoft.com/office/word/2015/wordml/symex" xmlns:wpg="http://schemas.microsoft.com/office/word/2010/wordprocessingGroup" xmlns:wpi="http://schemas.microsoft.com/office/word/2010/wordprocessingInk" xmlns:wne="http://schemas.microsoft.com/office/word/2006/wordml" xmlns:wps="http://schemas.microsoft.com/office/word/2010/wordprocessingShape" mc:Ignorable="w14 w15 w16se w16cid wp14">
-  <w:p>
-    <w:pPr>
-      <w:pStyle w:val="Footer"/>
-      <w:tabs>
-        <w:tab w:val="clear" w:pos="9360"/>
-      </w:tabs>
-      <w:ind w:left="-990" w:right="-720"/>
-      <w:jc w:val="center"/>
-      <w:rPr>
-        <w:color w:val="7F7F7F" w:themeColor="text1" w:themeTint="80"/>
-      </w:rPr>
-    </w:pPr>
-    <w:r>
-      <w:rPr>
-        <w:color w:val="7F7F7F" w:themeColor="text1" w:themeTint="80"/>
-      </w:rPr>
-      <w:t xml:space="preserve">CONTACT: </w:t>
-    </w:r>
-    <w:r>
-      <w:rPr>
-        <w:b/>
-        <w:color w:val="7F7F7F" w:themeColor="text1" w:themeTint="80"/>
-      </w:rPr>
       <w:t>Tracey Frescino</w:t>
     </w:r>
     <w:r>
@@ -432,8 +323,165 @@
       </w:rPr>
       <w:t>Forest Inventory and Analysis (FIA)</w:t>
     </w:r>
+  </w:p>
+  <w:p>
+    <w:pPr>
+      <w:pStyle w:val="Footer"/>
+      <w:tabs>
+        <w:tab w:val="clear" w:pos="9360"/>
+      </w:tabs>
+      <w:ind w:left="-990" w:right="-720"/>
+      <w:rPr>
+        <w:color w:val="7F7F7F" w:themeColor="text1" w:themeTint="80"/>
+      </w:rPr>
+    </w:pPr>
+  </w:p>
+  <w:p>
+    <w:pPr>
+      <w:pStyle w:val="Footer"/>
+      <w:tabs>
+        <w:tab w:val="clear" w:pos="9360"/>
+      </w:tabs>
+      <w:ind w:left="-990" w:right="-720"/>
+      <w:rPr>
+        <w:color w:val="7F7F7F" w:themeColor="text1" w:themeTint="80"/>
+      </w:rPr>
+    </w:pPr>
     <w:bookmarkStart w:id="0" w:name="_GoBack"/>
     <w:bookmarkEnd w:id="0"/>
+  </w:p>
+</w:ftr>
+</file>
+
+<file path=word/footer3.xml><?xml version="1.0" encoding="utf-8"?>
+<w:ftr xmlns:wpc="http://schemas.microsoft.com/office/word/2010/wordprocessingCanvas" xmlns:cx="http://schemas.microsoft.com/office/drawing/2014/chartex" xmlns:cx1="http://schemas.microsoft.com/office/drawing/2015/9/8/chartex" xmlns:cx2="http://schemas.microsoft.com/office/drawing/2015/10/21/chartex" xmlns:cx3="http://schemas.microsoft.com/office/drawing/2016/5/9/chartex" xmlns:cx4="http://schemas.microsoft.com/office/drawing/2016/5/10/chartex" xmlns:cx5="http://schemas.microsoft.com/office/drawing/2016/5/11/chartex" xmlns:cx6="http://schemas.microsoft.com/office/drawing/2016/5/12/chartex" xmlns:cx7="http://schemas.microsoft.com/office/drawing/2016/5/13/chartex" xmlns:cx8="http://schemas.microsoft.com/office/drawing/2016/5/14/chartex" xmlns:mc="http://schemas.openxmlformats.org/markup-compatibility/2006" xmlns:aink="http://schemas.microsoft.com/office/drawing/2016/ink" xmlns:am3d="http://schemas.microsoft.com/office/drawing/2017/model3d" xmlns:o="urn:schemas-microsoft-com:office:office" xmlns:r="http://schemas.openxmlformats.org/officeDocument/2006/relationships" xmlns:m="http://schemas.openxmlformats.org/officeDocument/2006/math" xmlns:v="urn:schemas-microsoft-com:vml" xmlns:wp14="http://schemas.microsoft.com/office/word/2010/wordprocessingDrawing" xmlns:wp="http://schemas.openxmlformats.org/drawingml/2006/wordprocessingDrawing" xmlns:w10="urn:schemas-microsoft-com:office:word" xmlns:w="http://schemas.openxmlformats.org/wordprocessingml/2006/main" xmlns:w14="http://schemas.microsoft.com/office/word/2010/wordml" xmlns:w15="http://schemas.microsoft.com/office/word/2012/wordml" xmlns:w16cid="http://schemas.microsoft.com/office/word/2016/wordml/cid" xmlns:w16se="http://schemas.microsoft.com/office/word/2015/wordml/symex" xmlns:wpg="http://schemas.microsoft.com/office/word/2010/wordprocessingGroup" xmlns:wpi="http://schemas.microsoft.com/office/word/2010/wordprocessingInk" xmlns:wne="http://schemas.microsoft.com/office/word/2006/wordml" xmlns:wps="http://schemas.microsoft.com/office/word/2010/wordprocessingShape" mc:Ignorable="w14 w15 w16se w16cid wp14">
+  <w:p>
+    <w:pPr>
+      <w:pStyle w:val="Footer"/>
+    </w:pPr>
+  </w:p>
+</w:ftr>
+</file>
+
+<file path=word/footer4.xml><?xml version="1.0" encoding="utf-8"?>
+<w:ftr xmlns:wpc="http://schemas.microsoft.com/office/word/2010/wordprocessingCanvas" xmlns:cx="http://schemas.microsoft.com/office/drawing/2014/chartex" xmlns:cx1="http://schemas.microsoft.com/office/drawing/2015/9/8/chartex" xmlns:cx2="http://schemas.microsoft.com/office/drawing/2015/10/21/chartex" xmlns:cx3="http://schemas.microsoft.com/office/drawing/2016/5/9/chartex" xmlns:cx4="http://schemas.microsoft.com/office/drawing/2016/5/10/chartex" xmlns:cx5="http://schemas.microsoft.com/office/drawing/2016/5/11/chartex" xmlns:cx6="http://schemas.microsoft.com/office/drawing/2016/5/12/chartex" xmlns:cx7="http://schemas.microsoft.com/office/drawing/2016/5/13/chartex" xmlns:cx8="http://schemas.microsoft.com/office/drawing/2016/5/14/chartex" xmlns:mc="http://schemas.openxmlformats.org/markup-compatibility/2006" xmlns:aink="http://schemas.microsoft.com/office/drawing/2016/ink" xmlns:am3d="http://schemas.microsoft.com/office/drawing/2017/model3d" xmlns:o="urn:schemas-microsoft-com:office:office" xmlns:r="http://schemas.openxmlformats.org/officeDocument/2006/relationships" xmlns:m="http://schemas.openxmlformats.org/officeDocument/2006/math" xmlns:v="urn:schemas-microsoft-com:vml" xmlns:wp14="http://schemas.microsoft.com/office/word/2010/wordprocessingDrawing" xmlns:wp="http://schemas.openxmlformats.org/drawingml/2006/wordprocessingDrawing" xmlns:w10="urn:schemas-microsoft-com:office:word" xmlns:w="http://schemas.openxmlformats.org/wordprocessingml/2006/main" xmlns:w14="http://schemas.microsoft.com/office/word/2010/wordml" xmlns:w15="http://schemas.microsoft.com/office/word/2012/wordml" xmlns:w16cid="http://schemas.microsoft.com/office/word/2016/wordml/cid" xmlns:w16se="http://schemas.microsoft.com/office/word/2015/wordml/symex" xmlns:wpg="http://schemas.microsoft.com/office/word/2010/wordprocessingGroup" xmlns:wpi="http://schemas.microsoft.com/office/word/2010/wordprocessingInk" xmlns:wne="http://schemas.microsoft.com/office/word/2006/wordml" xmlns:wps="http://schemas.microsoft.com/office/word/2010/wordprocessingShape" mc:Ignorable="w14 w15 w16se w16cid wp14">
+  <w:p>
+    <w:pPr>
+      <w:pStyle w:val="Footer"/>
+      <w:tabs>
+        <w:tab w:val="clear" w:pos="9360"/>
+      </w:tabs>
+      <w:ind w:left="-990" w:right="-720"/>
+      <w:jc w:val="center"/>
+      <w:rPr>
+        <w:color w:val="7F7F7F" w:themeColor="text1" w:themeTint="80"/>
+      </w:rPr>
+    </w:pPr>
+    <w:r>
+      <w:rPr>
+        <w:color w:val="7F7F7F" w:themeColor="text1" w:themeTint="80"/>
+      </w:rPr>
+      <w:t xml:space="preserve">CONTACT: </w:t>
+    </w:r>
+    <w:r>
+      <w:rPr>
+        <w:b/>
+        <w:color w:val="7F7F7F" w:themeColor="text1" w:themeTint="80"/>
+      </w:rPr>
+      <w:t>Tracey Frescino</w:t>
+    </w:r>
+    <w:r>
+      <w:rPr>
+        <w:b/>
+        <w:color w:val="7F7F7F" w:themeColor="text1" w:themeTint="80"/>
+      </w:rPr>
+      <w:t xml:space="preserve">, </w:t>
+    </w:r>
+    <w:r>
+      <w:rPr>
+        <w:b/>
+        <w:color w:val="7F7F7F" w:themeColor="text1" w:themeTint="80"/>
+      </w:rPr>
+      <w:t>Rocky Mountain Research Station</w:t>
+    </w:r>
+    <w:r>
+      <w:rPr>
+        <w:b/>
+        <w:color w:val="7F7F7F" w:themeColor="text1" w:themeTint="80"/>
+      </w:rPr>
+      <w:t xml:space="preserve">, </w:t>
+    </w:r>
+    <w:hyperlink r:id="rId1" w:history="1">
+      <w:r>
+        <w:rPr>
+          <w:rStyle w:val="Hyperlink"/>
+          <w:b/>
+        </w:rPr>
+        <w:t>tracey.frescino@usda.gov</w:t>
+      </w:r>
+    </w:hyperlink>
+    <w:r>
+      <w:rPr>
+        <w:b/>
+        <w:color w:val="7F7F7F" w:themeColor="text1" w:themeTint="80"/>
+      </w:rPr>
+      <w:t>, 801-</w:t>
+    </w:r>
+    <w:r>
+      <w:rPr>
+        <w:b/>
+        <w:color w:val="7F7F7F" w:themeColor="text1" w:themeTint="80"/>
+      </w:rPr>
+      <w:t>62</w:t>
+    </w:r>
+    <w:r>
+      <w:rPr>
+        <w:b/>
+        <w:color w:val="7F7F7F" w:themeColor="text1" w:themeTint="80"/>
+      </w:rPr>
+      <w:t>5-</w:t>
+    </w:r>
+    <w:r>
+      <w:rPr>
+        <w:b/>
+        <w:color w:val="7F7F7F" w:themeColor="text1" w:themeTint="80"/>
+      </w:rPr>
+      <w:t>5402</w:t>
+    </w:r>
+  </w:p>
+  <w:p>
+    <w:pPr>
+      <w:pStyle w:val="Footer"/>
+      <w:tabs>
+        <w:tab w:val="clear" w:pos="9360"/>
+      </w:tabs>
+      <w:ind w:left="-990" w:right="-720"/>
+      <w:jc w:val="center"/>
+      <w:rPr>
+        <w:i/>
+        <w:color w:val="7F7F7F" w:themeColor="text1" w:themeTint="80"/>
+        <w:sz w:val="20"/>
+        <w:szCs w:val="20"/>
+      </w:rPr>
+    </w:pPr>
+    <w:r>
+      <w:rPr>
+        <w:i/>
+        <w:color w:val="7F7F7F" w:themeColor="text1" w:themeTint="80"/>
+        <w:sz w:val="20"/>
+        <w:szCs w:val="20"/>
+      </w:rPr>
+      <w:t xml:space="preserve">Caring for the Land and Serving People: </w:t>
+    </w:r>
+    <w:r>
+      <w:rPr>
+        <w:i/>
+        <w:color w:val="7F7F7F" w:themeColor="text1" w:themeTint="80"/>
+        <w:sz w:val="20"/>
+        <w:szCs w:val="20"/>
+      </w:rPr>
+      <w:t>Forest Inventory and Analysis (FIA)</w:t>
+    </w:r>
   </w:p>
   <w:p>
     <w:pPr>
@@ -1323,6 +1371,7 @@
     <w:lsdException w:name="HTML Sample" w:semiHidden="1" w:unhideWhenUsed="1"/>
     <w:lsdException w:name="HTML Typewriter" w:semiHidden="1" w:unhideWhenUsed="1"/>
     <w:lsdException w:name="HTML Variable" w:semiHidden="1" w:unhideWhenUsed="1"/>
+    <w:lsdException w:name="Normal Table" w:semiHidden="1" w:unhideWhenUsed="1"/>
     <w:lsdException w:name="annotation subject" w:semiHidden="1" w:unhideWhenUsed="1"/>
     <w:lsdException w:name="No List" w:semiHidden="1" w:unhideWhenUsed="1"/>
     <w:lsdException w:name="Outline List 1" w:semiHidden="1" w:unhideWhenUsed="1"/>
@@ -1365,8 +1414,11 @@
     <w:lsdException w:name="Table Contemporary" w:semiHidden="1" w:unhideWhenUsed="1"/>
     <w:lsdException w:name="Table Elegant" w:semiHidden="1" w:unhideWhenUsed="1"/>
     <w:lsdException w:name="Table Professional" w:semiHidden="1" w:unhideWhenUsed="1"/>
+    <w:lsdException w:name="Table Subtle 1" w:semiHidden="1" w:unhideWhenUsed="1"/>
     <w:lsdException w:name="Table Subtle 2" w:semiHidden="1" w:unhideWhenUsed="1"/>
     <w:lsdException w:name="Table Web 1" w:semiHidden="1" w:unhideWhenUsed="1"/>
+    <w:lsdException w:name="Table Web 2" w:semiHidden="1" w:unhideWhenUsed="1"/>
+    <w:lsdException w:name="Table Web 3" w:semiHidden="1" w:unhideWhenUsed="1"/>
     <w:lsdException w:name="Balloon Text" w:semiHidden="1" w:unhideWhenUsed="1"/>
     <w:lsdException w:name="Table Grid" w:uiPriority="39"/>
     <w:lsdException w:name="Table Theme" w:semiHidden="1" w:unhideWhenUsed="1"/>
@@ -2292,7 +2344,7 @@
 </file>
 
 <file path=customXml/itemProps1.xml><?xml version="1.0" encoding="utf-8"?>
-<ds:datastoreItem xmlns:ds="http://schemas.openxmlformats.org/officeDocument/2006/customXml" ds:itemID="{C49FFD28-02E1-4AB1-A35A-F27430C9984E}">
+<ds:datastoreItem xmlns:ds="http://schemas.openxmlformats.org/officeDocument/2006/customXml" ds:itemID="{D7BC567A-B74A-4AB3-8BA4-D02B206DBBD3}">
   <ds:schemaRefs>
     <ds:schemaRef ds:uri="http://schemas.openxmlformats.org/officeDocument/2006/bibliography"/>
   </ds:schemaRefs>
